--- a/DATA/Web_Services/Web Services.docx
+++ b/DATA/Web_Services/Web Services.docx
@@ -686,7 +686,23 @@
           <w:sz w:val="28"/>
           <w:szCs w:val="28"/>
         </w:rPr>
-        <w:t xml:space="preserve">     ii. Sore this file to </w:t>
+        <w:t xml:space="preserve">     ii. S</w:t>
+      </w:r>
+      <w:r>
+        <w:rPr>
+          <w:color w:val="000000" w:themeColor="text1"/>
+          <w:sz w:val="28"/>
+          <w:szCs w:val="28"/>
+        </w:rPr>
+        <w:t>t</w:t>
+      </w:r>
+      <w:r>
+        <w:rPr>
+          <w:color w:val="000000" w:themeColor="text1"/>
+          <w:sz w:val="28"/>
+          <w:szCs w:val="28"/>
+        </w:rPr>
+        <w:t xml:space="preserve">ore this file to </w:t>
       </w:r>
       <w:r>
         <w:rPr>
@@ -793,58 +809,122 @@
           <w:sz w:val="28"/>
           <w:szCs w:val="28"/>
         </w:rPr>
-        <w:t xml:space="preserve">   ii. This classes are called as STUBS(proxy).</w:t>
-      </w:r>
-    </w:p>
-    <w:p>
-      <w:pPr>
-        <w:rPr>
-          <w:color w:val="000000" w:themeColor="text1"/>
-          <w:sz w:val="28"/>
-          <w:szCs w:val="28"/>
-        </w:rPr>
-      </w:pPr>
-      <w:r>
-        <w:rPr>
-          <w:color w:val="000000" w:themeColor="text1"/>
-          <w:sz w:val="28"/>
-          <w:szCs w:val="28"/>
-        </w:rPr>
-        <w:t xml:space="preserve">  iii. We will use some tool to generate this STUBS, this tool is call STUBS gen tool or proxy.</w:t>
-      </w:r>
-    </w:p>
-    <w:p>
-      <w:pPr>
-        <w:rPr>
-          <w:color w:val="000000" w:themeColor="text1"/>
-          <w:sz w:val="28"/>
-          <w:szCs w:val="28"/>
-        </w:rPr>
-      </w:pPr>
-      <w:r>
-        <w:rPr>
-          <w:color w:val="000000" w:themeColor="text1"/>
-          <w:sz w:val="28"/>
-          <w:szCs w:val="28"/>
-        </w:rPr>
-        <w:t xml:space="preserve">  iv. STUDS is predefined class.</w:t>
-      </w:r>
-    </w:p>
-    <w:p>
-      <w:pPr>
-        <w:rPr>
-          <w:color w:val="000000" w:themeColor="text1"/>
-          <w:sz w:val="28"/>
-          <w:szCs w:val="28"/>
-        </w:rPr>
-      </w:pPr>
-      <w:r>
-        <w:rPr>
-          <w:color w:val="000000" w:themeColor="text1"/>
-          <w:sz w:val="28"/>
-          <w:szCs w:val="28"/>
-        </w:rPr>
-        <w:t xml:space="preserve">   v. Client will create XML document, this document contains predefined tags called as </w:t>
+        <w:t xml:space="preserve">   </w:t>
+      </w:r>
+      <w:r>
+        <w:rPr>
+          <w:color w:val="000000" w:themeColor="text1"/>
+          <w:sz w:val="28"/>
+          <w:szCs w:val="28"/>
+        </w:rPr>
+        <w:t xml:space="preserve"> </w:t>
+      </w:r>
+      <w:r>
+        <w:rPr>
+          <w:color w:val="000000" w:themeColor="text1"/>
+          <w:sz w:val="28"/>
+          <w:szCs w:val="28"/>
+        </w:rPr>
+        <w:t>ii. This classes are called as STUBS(proxy).</w:t>
+      </w:r>
+    </w:p>
+    <w:p>
+      <w:pPr>
+        <w:rPr>
+          <w:color w:val="000000" w:themeColor="text1"/>
+          <w:sz w:val="28"/>
+          <w:szCs w:val="28"/>
+        </w:rPr>
+      </w:pPr>
+      <w:r>
+        <w:rPr>
+          <w:color w:val="000000" w:themeColor="text1"/>
+          <w:sz w:val="28"/>
+          <w:szCs w:val="28"/>
+        </w:rPr>
+        <w:t xml:space="preserve">  </w:t>
+      </w:r>
+      <w:r>
+        <w:rPr>
+          <w:color w:val="000000" w:themeColor="text1"/>
+          <w:sz w:val="28"/>
+          <w:szCs w:val="28"/>
+        </w:rPr>
+        <w:t xml:space="preserve">  </w:t>
+      </w:r>
+      <w:r>
+        <w:rPr>
+          <w:color w:val="000000" w:themeColor="text1"/>
+          <w:sz w:val="28"/>
+          <w:szCs w:val="28"/>
+        </w:rPr>
+        <w:t>iii. We will use some tool to generate this STUBS, this tool is call STUBS gen tool or proxy.</w:t>
+      </w:r>
+    </w:p>
+    <w:p>
+      <w:pPr>
+        <w:rPr>
+          <w:color w:val="000000" w:themeColor="text1"/>
+          <w:sz w:val="28"/>
+          <w:szCs w:val="28"/>
+        </w:rPr>
+      </w:pPr>
+      <w:r>
+        <w:rPr>
+          <w:color w:val="000000" w:themeColor="text1"/>
+          <w:sz w:val="28"/>
+          <w:szCs w:val="28"/>
+        </w:rPr>
+        <w:t xml:space="preserve"> </w:t>
+      </w:r>
+      <w:r>
+        <w:rPr>
+          <w:color w:val="000000" w:themeColor="text1"/>
+          <w:sz w:val="28"/>
+          <w:szCs w:val="28"/>
+        </w:rPr>
+        <w:t xml:space="preserve"> </w:t>
+      </w:r>
+      <w:r>
+        <w:rPr>
+          <w:color w:val="000000" w:themeColor="text1"/>
+          <w:sz w:val="28"/>
+          <w:szCs w:val="28"/>
+        </w:rPr>
+        <w:t xml:space="preserve"> iv. STUDS is predefined class.</w:t>
+      </w:r>
+    </w:p>
+    <w:p>
+      <w:pPr>
+        <w:rPr>
+          <w:color w:val="000000" w:themeColor="text1"/>
+          <w:sz w:val="28"/>
+          <w:szCs w:val="28"/>
+        </w:rPr>
+      </w:pPr>
+      <w:r>
+        <w:rPr>
+          <w:color w:val="000000" w:themeColor="text1"/>
+          <w:sz w:val="28"/>
+          <w:szCs w:val="28"/>
+        </w:rPr>
+        <w:t xml:space="preserve">  </w:t>
+      </w:r>
+      <w:r>
+        <w:rPr>
+          <w:color w:val="000000" w:themeColor="text1"/>
+          <w:sz w:val="28"/>
+          <w:szCs w:val="28"/>
+        </w:rPr>
+        <w:t xml:space="preserve"> </w:t>
+      </w:r>
+      <w:r>
+        <w:rPr>
+          <w:color w:val="000000" w:themeColor="text1"/>
+          <w:sz w:val="28"/>
+          <w:szCs w:val="28"/>
+        </w:rPr>
+        <w:t xml:space="preserve">v. Client will create XML document, this document contains predefined tags called as </w:t>
       </w:r>
       <w:r>
         <w:rPr>
@@ -1906,24 +1986,56 @@
           <w:sz w:val="28"/>
           <w:szCs w:val="28"/>
         </w:rPr>
-        <w:t xml:space="preserve">        ii. Metro(Sun)</w:t>
-      </w:r>
-    </w:p>
-    <w:p>
-      <w:pPr>
-        <w:rPr>
-          <w:color w:val="000000" w:themeColor="text1"/>
-          <w:sz w:val="28"/>
-          <w:szCs w:val="28"/>
-        </w:rPr>
-      </w:pPr>
-      <w:r>
-        <w:rPr>
-          <w:color w:val="000000" w:themeColor="text1"/>
-          <w:sz w:val="28"/>
-          <w:szCs w:val="28"/>
-        </w:rPr>
-        <w:t xml:space="preserve">       iii. Axis 2 (Apache)</w:t>
+        <w:t xml:space="preserve">        </w:t>
+      </w:r>
+      <w:r>
+        <w:rPr>
+          <w:color w:val="000000" w:themeColor="text1"/>
+          <w:sz w:val="28"/>
+          <w:szCs w:val="28"/>
+        </w:rPr>
+        <w:t xml:space="preserve"> </w:t>
+      </w:r>
+      <w:r>
+        <w:rPr>
+          <w:color w:val="000000" w:themeColor="text1"/>
+          <w:sz w:val="28"/>
+          <w:szCs w:val="28"/>
+        </w:rPr>
+        <w:t>ii. Metro(Sun)</w:t>
+      </w:r>
+    </w:p>
+    <w:p>
+      <w:pPr>
+        <w:rPr>
+          <w:color w:val="000000" w:themeColor="text1"/>
+          <w:sz w:val="28"/>
+          <w:szCs w:val="28"/>
+        </w:rPr>
+      </w:pPr>
+      <w:r>
+        <w:rPr>
+          <w:color w:val="000000" w:themeColor="text1"/>
+          <w:sz w:val="28"/>
+          <w:szCs w:val="28"/>
+        </w:rPr>
+        <w:t xml:space="preserve">       </w:t>
+      </w:r>
+      <w:r>
+        <w:rPr>
+          <w:color w:val="000000" w:themeColor="text1"/>
+          <w:sz w:val="28"/>
+          <w:szCs w:val="28"/>
+        </w:rPr>
+        <w:t xml:space="preserve">  </w:t>
+      </w:r>
+      <w:r>
+        <w:rPr>
+          <w:color w:val="000000" w:themeColor="text1"/>
+          <w:sz w:val="28"/>
+          <w:szCs w:val="28"/>
+        </w:rPr>
+        <w:t>iii. Axis 2 (Apache)</w:t>
       </w:r>
     </w:p>
     <w:p>
@@ -1956,6 +2068,14 @@
           <w:sz w:val="28"/>
           <w:szCs w:val="28"/>
         </w:rPr>
+        <w:t xml:space="preserve">  </w:t>
+      </w:r>
+      <w:r>
+        <w:rPr>
+          <w:color w:val="000000" w:themeColor="text1"/>
+          <w:sz w:val="28"/>
+          <w:szCs w:val="28"/>
+        </w:rPr>
         <w:t>iv. ApacheCFX.</w:t>
       </w:r>
       <w:r>
@@ -1982,6 +2102,14 @@
           <w:szCs w:val="28"/>
         </w:rPr>
         <w:t xml:space="preserve">       </w:t>
+      </w:r>
+      <w:r>
+        <w:rPr>
+          <w:color w:val="000000" w:themeColor="text1"/>
+          <w:sz w:val="28"/>
+          <w:szCs w:val="28"/>
+        </w:rPr>
+        <w:t xml:space="preserve"> </w:t>
       </w:r>
       <w:r>
         <w:rPr>
